--- a/Installation_Documents/PyGame_PyAudio_Installation/PyGame_PyAudio_Version_1.docx
+++ b/Installation_Documents/PyGame_PyAudio_Installation/PyGame_PyAudio_Version_1.docx
@@ -61,7 +61,23 @@
           <w:color w:val="000000" w:themeColor="text1"/>
           <w:lang w:eastAsia="en-CA"/>
         </w:rPr>
-        <w:t xml:space="preserve">PyGame is a Python wrapper for the SDL library, which stands for Simple Direct Media Layer. SDL provides cross-platform access to your system’s underlying multimedia hardware components, such as sound, video, mouse, keyboard, and joystick. PyGame started life as a replacement for the stalled PySDL project. The cross-platform nature of both SDL and PyGame means you can write games and </w:t>
+        <w:t xml:space="preserve">PyGame is a Python wrapper for the SDL library, which stands for Simple Direct Media Layer. SDL provides cross-platform access to your system’s underlying multimedia hardware components, such as sound, video, mouse, keyboard, and joystick. PyGame started life as a replacement for the stalled PySDL </w:t>
+      </w:r>
+      <w:r>
+        <w:rPr>
+          <w:rFonts w:ascii="Arial" w:hAnsi="Arial" w:cs="Arial"/>
+          <w:color w:val="000000" w:themeColor="text1"/>
+          <w:lang w:eastAsia="en-CA"/>
+        </w:rPr>
+        <w:t>P</w:t>
+      </w:r>
+      <w:r>
+        <w:rPr>
+          <w:rFonts w:ascii="Arial" w:hAnsi="Arial" w:cs="Arial"/>
+          <w:color w:val="000000" w:themeColor="text1"/>
+          <w:lang w:eastAsia="en-CA"/>
+        </w:rPr>
+        <w:t xml:space="preserve">roject. The cross-platform nature of both SDL and PyGame means you can write games and </w:t>
       </w:r>
       <w:r>
         <w:rPr>
@@ -903,7 +919,21 @@
           <w:rFonts w:ascii="Arial" w:eastAsia="Times New Roman" w:hAnsi="Arial" w:cs="Arial"/>
           <w:lang w:eastAsia="en-CA"/>
         </w:rPr>
-        <w:t>PyGame is easy to install on Windows, but to install PyAudio; you need to do some extra steps</w:t>
+        <w:t>PyGame is easy to install on Windows but to install PyAudio</w:t>
+      </w:r>
+      <w:r>
+        <w:rPr>
+          <w:rFonts w:ascii="Arial" w:eastAsia="Times New Roman" w:hAnsi="Arial" w:cs="Arial"/>
+          <w:lang w:eastAsia="en-CA"/>
+        </w:rPr>
+        <w:t>;</w:t>
+      </w:r>
+      <w:r>
+        <w:rPr>
+          <w:rFonts w:ascii="Arial" w:eastAsia="Times New Roman" w:hAnsi="Arial" w:cs="Arial"/>
+          <w:lang w:eastAsia="en-CA"/>
+        </w:rPr>
+        <w:t xml:space="preserve"> you need to do some extra steps</w:t>
       </w:r>
       <w:r>
         <w:rPr>
@@ -2654,7 +2684,21 @@
           <w:rFonts w:ascii="Arial" w:eastAsia="Times New Roman" w:hAnsi="Arial" w:cs="Arial"/>
           <w:lang w:eastAsia="en-CA"/>
         </w:rPr>
-        <w:t xml:space="preserve"> But you may need to copy all the files initially to your </w:t>
+        <w:t xml:space="preserve"> But you may need to copy all the </w:t>
+      </w:r>
+      <w:r>
+        <w:rPr>
+          <w:rFonts w:ascii="Arial" w:eastAsia="Times New Roman" w:hAnsi="Arial" w:cs="Arial"/>
+          <w:lang w:eastAsia="en-CA"/>
+        </w:rPr>
+        <w:t>data</w:t>
+      </w:r>
+      <w:r>
+        <w:rPr>
+          <w:rFonts w:ascii="Arial" w:eastAsia="Times New Roman" w:hAnsi="Arial" w:cs="Arial"/>
+          <w:lang w:eastAsia="en-CA"/>
+        </w:rPr>
+        <w:t xml:space="preserve"> initially to your </w:t>
       </w:r>
       <w:r>
         <w:rPr>
@@ -3782,7 +3826,7 @@
           <w:rFonts w:ascii="Arial" w:eastAsia="Times New Roman" w:hAnsi="Arial" w:cs="Arial"/>
           <w:lang w:eastAsia="en-CA"/>
         </w:rPr>
-        <w:t>with Command Terminal, open Command Terminal from the Ubuntu OS, or open Ubuntu APP from Windows.</w:t>
+        <w:t>with Command Terminal, open Command Terminal from the Ubuntu OS, or Ubuntu APP from Windows.</w:t>
       </w:r>
     </w:p>
     <w:p>
@@ -4758,22 +4802,20 @@
     <w:p>
       <w:pPr>
         <w:pStyle w:val="NoSpacing"/>
-        <w:ind w:left="851"/>
-        <w:rPr>
-          <w:rFonts w:ascii="Arial" w:eastAsia="Times New Roman" w:hAnsi="Arial" w:cs="Arial"/>
-          <w:lang w:eastAsia="en-CA"/>
-        </w:rPr>
-      </w:pPr>
-      <w:r>
-        <w:rPr>
-          <w:rFonts w:ascii="Arial" w:eastAsia="Times New Roman" w:hAnsi="Arial" w:cs="Arial"/>
-          <w:noProof/>
-          <w:lang w:eastAsia="en-CA"/>
-        </w:rPr>
+        <w:jc w:val="center"/>
+      </w:pPr>
+    </w:p>
+    <w:p>
+      <w:pPr>
+        <w:pStyle w:val="NoSpacing"/>
+        <w:jc w:val="center"/>
+      </w:pPr>
+      <w:bookmarkStart w:id="0" w:name="_Hlk46601166"/>
+      <w:r>
         <w:drawing>
-          <wp:inline distT="0" distB="0" distL="0" distR="0" wp14:anchorId="0F6C3306" wp14:editId="67B6482C">
-            <wp:extent cx="5394921" cy="1424940"/>
-            <wp:effectExtent l="0" t="0" r="0" b="3810"/>
+          <wp:inline distT="0" distB="0" distL="0" distR="0" wp14:anchorId="582F6F75" wp14:editId="42702D40">
+            <wp:extent cx="5394325" cy="1478280"/>
+            <wp:effectExtent l="0" t="0" r="0" b="7620"/>
             <wp:docPr id="8" name="Picture 8"/>
             <wp:cNvGraphicFramePr>
               <a:graphicFrameLocks xmlns:a="http://schemas.openxmlformats.org/drawingml/2006/main" noChangeAspect="1"/>
@@ -4803,7 +4845,7 @@
                   <pic:spPr bwMode="auto">
                     <a:xfrm>
                       <a:off x="0" y="0"/>
-                      <a:ext cx="5477284" cy="1446694"/>
+                      <a:ext cx="5477305" cy="1501020"/>
                     </a:xfrm>
                     <a:prstGeom prst="rect">
                       <a:avLst/>
@@ -4823,28 +4865,9 @@
     <w:p>
       <w:pPr>
         <w:pStyle w:val="NoSpacing"/>
-        <w:ind w:left="851"/>
-        <w:rPr>
-          <w:rFonts w:ascii="Arial" w:eastAsia="Times New Roman" w:hAnsi="Arial" w:cs="Arial"/>
-          <w:lang w:eastAsia="en-CA"/>
-        </w:rPr>
-      </w:pPr>
-    </w:p>
-    <w:p>
-      <w:pPr>
-        <w:pStyle w:val="NoSpacing"/>
-        <w:ind w:left="851"/>
-        <w:rPr>
-          <w:rFonts w:ascii="Arial" w:eastAsia="Times New Roman" w:hAnsi="Arial" w:cs="Arial"/>
-          <w:lang w:eastAsia="en-CA"/>
-        </w:rPr>
-      </w:pPr>
-      <w:r>
-        <w:rPr>
-          <w:rFonts w:ascii="Arial" w:eastAsia="Times New Roman" w:hAnsi="Arial" w:cs="Arial"/>
-          <w:noProof/>
-          <w:lang w:eastAsia="en-CA"/>
-        </w:rPr>
+        <w:jc w:val="center"/>
+      </w:pPr>
+      <w:r>
         <w:drawing>
           <wp:inline distT="0" distB="0" distL="0" distR="0" wp14:anchorId="7695DFDA" wp14:editId="29C99478">
             <wp:extent cx="5397213" cy="1394460"/>
@@ -4895,6 +4918,7 @@
         </w:drawing>
       </w:r>
     </w:p>
+    <w:bookmarkEnd w:id="0"/>
     <w:p>
       <w:pPr>
         <w:pStyle w:val="NoSpacing"/>
@@ -6896,7 +6920,21 @@
           <w:rFonts w:ascii="Arial" w:eastAsia="Times New Roman" w:hAnsi="Arial" w:cs="Arial"/>
           <w:lang w:eastAsia="en-CA"/>
         </w:rPr>
-        <w:t xml:space="preserve">on Windows”. If you did not complete it or the above process gave </w:t>
+        <w:t>on Windows</w:t>
+      </w:r>
+      <w:r>
+        <w:rPr>
+          <w:rFonts w:ascii="Arial" w:eastAsia="Times New Roman" w:hAnsi="Arial" w:cs="Arial"/>
+          <w:lang w:eastAsia="en-CA"/>
+        </w:rPr>
+        <w:t>.”</w:t>
+      </w:r>
+      <w:r>
+        <w:rPr>
+          <w:rFonts w:ascii="Arial" w:eastAsia="Times New Roman" w:hAnsi="Arial" w:cs="Arial"/>
+          <w:lang w:eastAsia="en-CA"/>
+        </w:rPr>
+        <w:t xml:space="preserve"> If you did not complete it or the above process gave </w:t>
       </w:r>
       <w:r>
         <w:rPr>
@@ -7254,7 +7292,21 @@
           <w:rFonts w:ascii="Arial" w:eastAsia="Times New Roman" w:hAnsi="Arial" w:cs="Arial"/>
           <w:lang w:eastAsia="en-CA"/>
         </w:rPr>
-        <w:t>To install PyAudio, you need to do the similar kind off steps that you did while installing PyAudio on Windows</w:t>
+        <w:t xml:space="preserve">To install PyAudio, you need to do </w:t>
+      </w:r>
+      <w:r>
+        <w:rPr>
+          <w:rFonts w:ascii="Arial" w:eastAsia="Times New Roman" w:hAnsi="Arial" w:cs="Arial"/>
+          <w:lang w:eastAsia="en-CA"/>
+        </w:rPr>
+        <w:t>a</w:t>
+      </w:r>
+      <w:r>
+        <w:rPr>
+          <w:rFonts w:ascii="Arial" w:eastAsia="Times New Roman" w:hAnsi="Arial" w:cs="Arial"/>
+          <w:lang w:eastAsia="en-CA"/>
+        </w:rPr>
+        <w:t xml:space="preserve"> similar kind of step that you did while installing PyAudio on Windows</w:t>
       </w:r>
       <w:r>
         <w:rPr>
@@ -7357,21 +7409,119 @@
           <w:rFonts w:ascii="Arial" w:eastAsia="Times New Roman" w:hAnsi="Arial" w:cs="Arial"/>
           <w:lang w:eastAsia="en-CA"/>
         </w:rPr>
-        <w:t>While setting up your PyCharm if you selected your Project Interpreter as Virtual Environment then paste all the “.whl” file in Virtual Environment, but if you had choosed System Interpreter then paste it there. I</w:t>
-      </w:r>
-      <w:r>
-        <w:rPr>
-          <w:rFonts w:ascii="Arial" w:eastAsia="Times New Roman" w:hAnsi="Arial" w:cs="Arial"/>
-          <w:lang w:eastAsia="en-CA"/>
-        </w:rPr>
-        <w:t xml:space="preserve">nside your project directory there are the Virtual Environment directory. </w:t>
-      </w:r>
-      <w:r>
-        <w:rPr>
-          <w:rFonts w:ascii="Arial" w:eastAsia="Times New Roman" w:hAnsi="Arial" w:cs="Arial"/>
-          <w:lang w:eastAsia="en-CA"/>
-        </w:rPr>
-        <w:t xml:space="preserve">Go to that directory and you will see another Scripts folder. </w:t>
+        <w:t>While setting up your PyCharm if you selected your Project Interpreter as Virtual Environment</w:t>
+      </w:r>
+      <w:r>
+        <w:rPr>
+          <w:rFonts w:ascii="Arial" w:eastAsia="Times New Roman" w:hAnsi="Arial" w:cs="Arial"/>
+          <w:lang w:eastAsia="en-CA"/>
+        </w:rPr>
+        <w:t>,</w:t>
+      </w:r>
+      <w:r>
+        <w:rPr>
+          <w:rFonts w:ascii="Arial" w:eastAsia="Times New Roman" w:hAnsi="Arial" w:cs="Arial"/>
+          <w:lang w:eastAsia="en-CA"/>
+        </w:rPr>
+        <w:t xml:space="preserve"> then paste all the “.whl” file</w:t>
+      </w:r>
+      <w:r>
+        <w:rPr>
+          <w:rFonts w:ascii="Arial" w:eastAsia="Times New Roman" w:hAnsi="Arial" w:cs="Arial"/>
+          <w:lang w:eastAsia="en-CA"/>
+        </w:rPr>
+        <w:t>s</w:t>
+      </w:r>
+      <w:r>
+        <w:rPr>
+          <w:rFonts w:ascii="Arial" w:eastAsia="Times New Roman" w:hAnsi="Arial" w:cs="Arial"/>
+          <w:lang w:eastAsia="en-CA"/>
+        </w:rPr>
+        <w:t xml:space="preserve"> in Virtual Environment, but if you had cho</w:t>
+      </w:r>
+      <w:r>
+        <w:rPr>
+          <w:rFonts w:ascii="Arial" w:eastAsia="Times New Roman" w:hAnsi="Arial" w:cs="Arial"/>
+          <w:lang w:eastAsia="en-CA"/>
+        </w:rPr>
+        <w:t>sen</w:t>
+      </w:r>
+      <w:r>
+        <w:rPr>
+          <w:rFonts w:ascii="Arial" w:eastAsia="Times New Roman" w:hAnsi="Arial" w:cs="Arial"/>
+          <w:lang w:eastAsia="en-CA"/>
+        </w:rPr>
+        <w:t xml:space="preserve"> System Interpreter</w:t>
+      </w:r>
+      <w:r>
+        <w:rPr>
+          <w:rFonts w:ascii="Arial" w:eastAsia="Times New Roman" w:hAnsi="Arial" w:cs="Arial"/>
+          <w:lang w:eastAsia="en-CA"/>
+        </w:rPr>
+        <w:t>,</w:t>
+      </w:r>
+      <w:r>
+        <w:rPr>
+          <w:rFonts w:ascii="Arial" w:eastAsia="Times New Roman" w:hAnsi="Arial" w:cs="Arial"/>
+          <w:lang w:eastAsia="en-CA"/>
+        </w:rPr>
+        <w:t xml:space="preserve"> then paste it there. I</w:t>
+      </w:r>
+      <w:r>
+        <w:rPr>
+          <w:rFonts w:ascii="Arial" w:eastAsia="Times New Roman" w:hAnsi="Arial" w:cs="Arial"/>
+          <w:lang w:eastAsia="en-CA"/>
+        </w:rPr>
+        <w:t>nside your project directory</w:t>
+      </w:r>
+      <w:r>
+        <w:rPr>
+          <w:rFonts w:ascii="Arial" w:eastAsia="Times New Roman" w:hAnsi="Arial" w:cs="Arial"/>
+          <w:lang w:eastAsia="en-CA"/>
+        </w:rPr>
+        <w:t>,</w:t>
+      </w:r>
+      <w:r>
+        <w:rPr>
+          <w:rFonts w:ascii="Arial" w:eastAsia="Times New Roman" w:hAnsi="Arial" w:cs="Arial"/>
+          <w:lang w:eastAsia="en-CA"/>
+        </w:rPr>
+        <w:t xml:space="preserve"> there </w:t>
+      </w:r>
+      <w:r>
+        <w:rPr>
+          <w:rFonts w:ascii="Arial" w:eastAsia="Times New Roman" w:hAnsi="Arial" w:cs="Arial"/>
+          <w:lang w:eastAsia="en-CA"/>
+        </w:rPr>
+        <w:t>is</w:t>
+      </w:r>
+      <w:r>
+        <w:rPr>
+          <w:rFonts w:ascii="Arial" w:eastAsia="Times New Roman" w:hAnsi="Arial" w:cs="Arial"/>
+          <w:lang w:eastAsia="en-CA"/>
+        </w:rPr>
+        <w:t xml:space="preserve"> the Virtual Environment directory. </w:t>
+      </w:r>
+      <w:r>
+        <w:rPr>
+          <w:rFonts w:ascii="Arial" w:eastAsia="Times New Roman" w:hAnsi="Arial" w:cs="Arial"/>
+          <w:lang w:eastAsia="en-CA"/>
+        </w:rPr>
+        <w:t>Go to that directory</w:t>
+      </w:r>
+      <w:r>
+        <w:rPr>
+          <w:rFonts w:ascii="Arial" w:eastAsia="Times New Roman" w:hAnsi="Arial" w:cs="Arial"/>
+          <w:lang w:eastAsia="en-CA"/>
+        </w:rPr>
+        <w:t>,</w:t>
+      </w:r>
+      <w:r>
+        <w:rPr>
+          <w:rFonts w:ascii="Arial" w:eastAsia="Times New Roman" w:hAnsi="Arial" w:cs="Arial"/>
+          <w:lang w:eastAsia="en-CA"/>
+        </w:rPr>
+        <w:t xml:space="preserve"> and you will see another Scripts folder. </w:t>
       </w:r>
       <w:r>
         <w:rPr>
@@ -7500,7 +7650,28 @@
           <w:rFonts w:ascii="Arial" w:eastAsia="Times New Roman" w:hAnsi="Arial" w:cs="Arial"/>
           <w:lang w:eastAsia="en-CA"/>
         </w:rPr>
-        <w:t xml:space="preserve"> click on Terminal option</w:t>
+        <w:t xml:space="preserve"> click on </w:t>
+      </w:r>
+      <w:r>
+        <w:rPr>
+          <w:rFonts w:ascii="Arial" w:eastAsia="Times New Roman" w:hAnsi="Arial" w:cs="Arial"/>
+          <w:lang w:eastAsia="en-CA"/>
+        </w:rPr>
+        <w:t xml:space="preserve">the </w:t>
+      </w:r>
+      <w:r>
+        <w:rPr>
+          <w:rFonts w:ascii="Arial" w:eastAsia="Times New Roman" w:hAnsi="Arial" w:cs="Arial"/>
+          <w:lang w:eastAsia="en-CA"/>
+        </w:rPr>
+        <w:t>Terminal option</w:t>
+      </w:r>
+      <w:r>
+        <w:rPr>
+          <w:rFonts w:ascii="Arial" w:eastAsia="Times New Roman" w:hAnsi="Arial" w:cs="Arial"/>
+          <w:lang w:eastAsia="en-CA"/>
+        </w:rPr>
+        <w:t>,</w:t>
       </w:r>
       <w:r>
         <w:rPr>
